--- a/法令ファイル/中小企業投資育成株式会社法第五条第二項第一号の額を定める政令/中小企業投資育成株式会社法第五条第二項第一号の額を定める政令（昭和六十一年政令第二百四十号）.docx
+++ b/法令ファイル/中小企業投資育成株式会社法第五条第二項第一号の額を定める政令/中小企業投資育成株式会社法第五条第二項第一号の額を定める政令（昭和六十一年政令第二百四十号）.docx
@@ -45,7 +45,7 @@
         <w:pStyle w:val="Heading1"/>
       </w:pPr>
       <w:r>
-        <w:t>附　則（平成三年七月二六日政令第二四五号）</w:t>
+        <w:t>附則（平成三年七月二六日政令第二四五号）</w:t>
       </w:r>
     </w:p>
     <w:p>
@@ -63,7 +63,7 @@
         <w:pStyle w:val="Heading1"/>
       </w:pPr>
       <w:r>
-        <w:t>附　則（平成一二年七月一二日政令第三七七号）</w:t>
+        <w:t>附則（平成一二年七月一二日政令第三七七号）</w:t>
       </w:r>
     </w:p>
     <w:p>
@@ -91,7 +91,7 @@
     </w:pPr>
     <w:r>
       <w:tab/>
-      <w:t>WeGov v0.1 - FTS141</w:t>
+      <w:t>WeGov v0.2 - FTS141</w:t>
     </w:r>
   </w:p>
 </w:ftr>
